--- a/packages/ckeditor5-paste-from-office/tests/_data/image/shapes-online-offline/shapes-online-offline.docx
+++ b/packages/ckeditor5-paste-from-office/tests/_data/image/shapes-online-offline/shapes-online-offline.docx
@@ -1,6 +1,6 @@
 
 <file path=word/document.xml><?xml version="1.0" encoding="utf-8"?>
-<w:document xmlns:wpc="http://schemas.microsoft.com/office/word/2010/wordprocessingCanvas" xmlns:mc="http://schemas.openxmlformats.org/markup-compatibility/2006" xmlns:o="urn:schemas-microsoft-com:office:office" xmlns:r="http://schemas.openxmlformats.org/officeDocument/2006/relationships" xmlns:m="http://schemas.openxmlformats.org/officeDocument/2006/math" xmlns:v="urn:schemas-microsoft-com:vml" xmlns:wp14="http://schemas.microsoft.com/office/word/2010/wordprocessingDrawing" xmlns:wp="http://schemas.openxmlformats.org/drawingml/2006/wordprocessingDrawing" xmlns:w10="urn:schemas-microsoft-com:office:word" xmlns:w="http://schemas.openxmlformats.org/wordprocessingml/2006/main" xmlns:w14="http://schemas.microsoft.com/office/word/2010/wordml" xmlns:w15="http://schemas.microsoft.com/office/word/2012/wordml" xmlns:wpg="http://schemas.microsoft.com/office/word/2010/wordprocessingGroup" xmlns:wpi="http://schemas.microsoft.com/office/word/2010/wordprocessingInk" xmlns:wne="http://schemas.microsoft.com/office/word/2006/wordml" xmlns:wps="http://schemas.microsoft.com/office/word/2010/wordprocessingShape" mc:Ignorable="w14 w15 wp14">
+<w:document xmlns:wpc="http://schemas.microsoft.com/office/word/2010/wordprocessingCanvas" xmlns:cx="http://schemas.microsoft.com/office/drawing/2014/chartex" xmlns:cx1="http://schemas.microsoft.com/office/drawing/2015/9/8/chartex" xmlns:cx2="http://schemas.microsoft.com/office/drawing/2015/10/21/chartex" xmlns:cx3="http://schemas.microsoft.com/office/drawing/2016/5/9/chartex" xmlns:cx4="http://schemas.microsoft.com/office/drawing/2016/5/10/chartex" xmlns:cx5="http://schemas.microsoft.com/office/drawing/2016/5/11/chartex" xmlns:cx6="http://schemas.microsoft.com/office/drawing/2016/5/12/chartex" xmlns:cx7="http://schemas.microsoft.com/office/drawing/2016/5/13/chartex" xmlns:cx8="http://schemas.microsoft.com/office/drawing/2016/5/14/chartex" xmlns:mc="http://schemas.openxmlformats.org/markup-compatibility/2006" xmlns:aink="http://schemas.microsoft.com/office/drawing/2016/ink" xmlns:am3d="http://schemas.microsoft.com/office/drawing/2017/model3d" xmlns:o="urn:schemas-microsoft-com:office:office" xmlns:oel="http://schemas.microsoft.com/office/2019/extlst" xmlns:r="http://schemas.openxmlformats.org/officeDocument/2006/relationships" xmlns:m="http://schemas.openxmlformats.org/officeDocument/2006/math" xmlns:v="urn:schemas-microsoft-com:vml" xmlns:wp14="http://schemas.microsoft.com/office/word/2010/wordprocessingDrawing" xmlns:wp="http://schemas.openxmlformats.org/drawingml/2006/wordprocessingDrawing" xmlns:w10="urn:schemas-microsoft-com:office:word" xmlns:w="http://schemas.openxmlformats.org/wordprocessingml/2006/main" xmlns:w14="http://schemas.microsoft.com/office/word/2010/wordml" xmlns:w15="http://schemas.microsoft.com/office/word/2012/wordml" xmlns:w16cex="http://schemas.microsoft.com/office/word/2018/wordml/cex" xmlns:w16cid="http://schemas.microsoft.com/office/word/2016/wordml/cid" xmlns:w16="http://schemas.microsoft.com/office/word/2018/wordml" xmlns:w16sdtdh="http://schemas.microsoft.com/office/word/2020/wordml/sdtdatahash" xmlns:w16se="http://schemas.microsoft.com/office/word/2015/wordml/symex" xmlns:wpg="http://schemas.microsoft.com/office/word/2010/wordprocessingGroup" xmlns:wpi="http://schemas.microsoft.com/office/word/2010/wordprocessingInk" xmlns:wne="http://schemas.microsoft.com/office/word/2006/wordml" xmlns:wps="http://schemas.microsoft.com/office/word/2010/wordprocessingShape" mc:Ignorable="w14 w15 w16se w16cid w16 w16cex w16sdtdh wp14">
   <w:body>
     <w:p>
       <w:r>
@@ -12,7 +12,7 @@
           <w:lang w:eastAsia="ja-JP"/>
         </w:rPr>
         <w:drawing>
-          <wp:inline distT="0" distB="0" distL="0" distR="0" wp14:anchorId="0BDBAF21" wp14:editId="05DA4C53">
+          <wp:inline distT="0" distB="0" distL="0" distR="0" wp14:anchorId="46950862" wp14:editId="5E6F7689">
             <wp:extent cx="1905000" cy="2905125"/>
             <wp:effectExtent l="0" t="0" r="0" b="9525"/>
             <wp:docPr id="2" name="Picture 2" descr="http://placekitten.com/200/305"/>
@@ -71,7 +71,7 @@
           <w:lang w:eastAsia="ja-JP"/>
         </w:rPr>
         <w:drawing>
-          <wp:inline distT="0" distB="0" distL="0" distR="0">
+          <wp:inline distT="0" distB="0" distL="0" distR="0" wp14:anchorId="75235BEE" wp14:editId="688AA475">
             <wp:extent cx="304800" cy="304800"/>
             <wp:effectExtent l="0" t="0" r="0" b="0"/>
             <wp:docPr id="4" name="Obraz 4"/>
@@ -136,7 +136,7 @@
           <w:lang w:eastAsia="ja-JP"/>
         </w:rPr>
         <w:drawing>
-          <wp:inline distT="0" distB="0" distL="0" distR="0">
+          <wp:inline distT="0" distB="0" distL="0" distR="0" wp14:anchorId="29D40508" wp14:editId="45D1C64B">
             <wp:extent cx="304800" cy="304800"/>
             <wp:effectExtent l="0" t="0" r="0" b="0"/>
             <wp:docPr id="5" name="Obraz 5"/>
@@ -189,12 +189,32 @@
       <w:r>
         <w:rPr>
           <w:noProof/>
+        </w:rPr>
+        <w:drawing>
+          <wp:inline distT="0" distB="0" distL="0" distR="0" wp14:anchorId="3AD451AA" wp14:editId="7E4DBC19">
+            <wp:extent cx="5486400" cy="3200400"/>
+            <wp:effectExtent l="0" t="0" r="0" b="0"/>
+            <wp:docPr id="1614534029" name="Chart 1614534029"/>
+            <wp:cNvGraphicFramePr/>
+            <a:graphic xmlns:a="http://schemas.openxmlformats.org/drawingml/2006/main">
+              <a:graphicData uri="http://schemas.openxmlformats.org/drawingml/2006/chart">
+                <c:chart xmlns:c="http://schemas.openxmlformats.org/drawingml/2006/chart" xmlns:r="http://schemas.openxmlformats.org/officeDocument/2006/relationships" r:id="rId7"/>
+              </a:graphicData>
+            </a:graphic>
+          </wp:inline>
+        </w:drawing>
+      </w:r>
+    </w:p>
+    <w:p>
+      <w:r>
+        <w:rPr>
+          <w:noProof/>
           <w:lang w:eastAsia="ja-JP"/>
         </w:rPr>
         <mc:AlternateContent>
           <mc:Choice Requires="wps">
             <w:drawing>
-              <wp:anchor distT="0" distB="0" distL="114300" distR="114300" simplePos="0" relativeHeight="251659264" behindDoc="0" locked="0" layoutInCell="1" allowOverlap="1">
+              <wp:anchor distT="0" distB="0" distL="114300" distR="114300" simplePos="0" relativeHeight="251659264" behindDoc="0" locked="0" layoutInCell="1" allowOverlap="1" wp14:anchorId="1BB1028A" wp14:editId="70BB330F">
                 <wp:simplePos x="0" y="0"/>
                 <wp:positionH relativeFrom="column">
                   <wp:posOffset>47625</wp:posOffset>
@@ -272,10 +292,7 @@
         <w:t>Additional shape made within Word is added here:</w:t>
       </w:r>
     </w:p>
-    <w:p>
-      <w:bookmarkStart w:id="0" w:name="_GoBack"/>
-      <w:bookmarkEnd w:id="0"/>
-    </w:p>
+    <w:p/>
     <w:sectPr>
       <w:pgSz w:w="12240" w:h="15840"/>
       <w:pgMar w:top="1440" w:right="1440" w:bottom="1440" w:left="1440" w:header="720" w:footer="720" w:gutter="0"/>
@@ -287,7 +304,7 @@
 </file>
 
 <file path=word/styles.xml><?xml version="1.0" encoding="utf-8"?>
-<w:styles xmlns:mc="http://schemas.openxmlformats.org/markup-compatibility/2006" xmlns:r="http://schemas.openxmlformats.org/officeDocument/2006/relationships" xmlns:w="http://schemas.openxmlformats.org/wordprocessingml/2006/main" xmlns:w14="http://schemas.microsoft.com/office/word/2010/wordml" xmlns:w15="http://schemas.microsoft.com/office/word/2012/wordml" mc:Ignorable="w14 w15">
+<w:styles xmlns:mc="http://schemas.openxmlformats.org/markup-compatibility/2006" xmlns:r="http://schemas.openxmlformats.org/officeDocument/2006/relationships" xmlns:w="http://schemas.openxmlformats.org/wordprocessingml/2006/main" xmlns:w14="http://schemas.microsoft.com/office/word/2010/wordml" xmlns:w15="http://schemas.microsoft.com/office/word/2012/wordml" xmlns:w16cex="http://schemas.microsoft.com/office/word/2018/wordml/cex" xmlns:w16cid="http://schemas.microsoft.com/office/word/2016/wordml/cid" xmlns:w16="http://schemas.microsoft.com/office/word/2018/wordml" xmlns:w16sdtdh="http://schemas.microsoft.com/office/word/2020/wordml/sdtdatahash" xmlns:w16se="http://schemas.microsoft.com/office/word/2015/wordml/symex" mc:Ignorable="w14 w15 w16se w16cid w16 w16cex w16sdtdh">
   <w:docDefaults>
     <w:rPrDefault>
       <w:rPr>
@@ -303,7 +320,7 @@
       </w:pPr>
     </w:pPrDefault>
   </w:docDefaults>
-  <w:latentStyles w:defLockedState="0" w:defUIPriority="99" w:defSemiHidden="0" w:defUnhideWhenUsed="0" w:defQFormat="0" w:count="371">
+  <w:latentStyles w:defLockedState="0" w:defUIPriority="99" w:defSemiHidden="0" w:defUnhideWhenUsed="0" w:defQFormat="0" w:count="376">
     <w:lsdException w:name="Normal" w:uiPriority="0" w:qFormat="1"/>
     <w:lsdException w:name="heading 1" w:uiPriority="9" w:qFormat="1"/>
     <w:lsdException w:name="heading 2" w:semiHidden="1" w:uiPriority="9" w:unhideWhenUsed="1" w:qFormat="1"/>
@@ -675,18 +692,23 @@
     <w:lsdException w:name="List Table 5 Dark Accent 6" w:uiPriority="50"/>
     <w:lsdException w:name="List Table 6 Colorful Accent 6" w:uiPriority="51"/>
     <w:lsdException w:name="List Table 7 Colorful Accent 6" w:uiPriority="52"/>
+    <w:lsdException w:name="Mention" w:semiHidden="1" w:unhideWhenUsed="1"/>
+    <w:lsdException w:name="Smart Hyperlink" w:semiHidden="1" w:unhideWhenUsed="1"/>
+    <w:lsdException w:name="Hashtag" w:semiHidden="1" w:unhideWhenUsed="1"/>
+    <w:lsdException w:name="Unresolved Mention" w:semiHidden="1" w:unhideWhenUsed="1"/>
+    <w:lsdException w:name="Smart Link" w:semiHidden="1" w:unhideWhenUsed="1"/>
   </w:latentStyles>
-  <w:style w:type="paragraph" w:default="1" w:styleId="Normalny">
+  <w:style w:type="paragraph" w:default="1" w:styleId="Normal">
     <w:name w:val="Normal"/>
     <w:qFormat/>
   </w:style>
-  <w:style w:type="character" w:default="1" w:styleId="Domylnaczcionkaakapitu">
+  <w:style w:type="character" w:default="1" w:styleId="DefaultParagraphFont">
     <w:name w:val="Default Paragraph Font"/>
     <w:uiPriority w:val="1"/>
     <w:semiHidden/>
     <w:unhideWhenUsed/>
   </w:style>
-  <w:style w:type="table" w:default="1" w:styleId="Standardowy">
+  <w:style w:type="table" w:default="1" w:styleId="TableNormal">
     <w:name w:val="Normal Table"/>
     <w:uiPriority w:val="99"/>
     <w:semiHidden/>
@@ -701,13 +723,1021 @@
       </w:tblCellMar>
     </w:tblPr>
   </w:style>
-  <w:style w:type="numbering" w:default="1" w:styleId="Bezlisty">
+  <w:style w:type="numbering" w:default="1" w:styleId="NoList">
     <w:name w:val="No List"/>
     <w:uiPriority w:val="99"/>
     <w:semiHidden/>
     <w:unhideWhenUsed/>
   </w:style>
 </w:styles>
+</file>
+
+<file path=word/charts/chart1.xml><?xml version="1.0" encoding="utf-8"?>
+<c:chartSpace xmlns:c="http://schemas.openxmlformats.org/drawingml/2006/chart" xmlns:a="http://schemas.openxmlformats.org/drawingml/2006/main" xmlns:r="http://schemas.openxmlformats.org/officeDocument/2006/relationships" xmlns:c16r2="http://schemas.microsoft.com/office/drawing/2015/06/chart">
+  <c:date1904 val="0"/>
+  <c:lang val="en-GB"/>
+  <c:roundedCorners val="0"/>
+  <mc:AlternateContent xmlns:mc="http://schemas.openxmlformats.org/markup-compatibility/2006">
+    <mc:Choice xmlns:c14="http://schemas.microsoft.com/office/drawing/2007/8/2/chart" Requires="c14">
+      <c14:style val="102"/>
+    </mc:Choice>
+    <mc:Fallback>
+      <c:style val="2"/>
+    </mc:Fallback>
+  </mc:AlternateContent>
+  <c:chart>
+    <c:title>
+      <c:overlay val="0"/>
+      <c:spPr>
+        <a:noFill/>
+        <a:ln>
+          <a:noFill/>
+        </a:ln>
+        <a:effectLst/>
+      </c:spPr>
+      <c:txPr>
+        <a:bodyPr rot="0" spcFirstLastPara="1" vertOverflow="ellipsis" vert="horz" wrap="square" anchor="ctr" anchorCtr="1"/>
+        <a:lstStyle/>
+        <a:p>
+          <a:pPr>
+            <a:defRPr sz="1400" b="0" i="0" u="none" strike="noStrike" kern="1200" spc="0" baseline="0">
+              <a:solidFill>
+                <a:schemeClr val="tx1">
+                  <a:lumMod val="65000"/>
+                  <a:lumOff val="35000"/>
+                </a:schemeClr>
+              </a:solidFill>
+              <a:latin typeface="+mn-lt"/>
+              <a:ea typeface="+mn-ea"/>
+              <a:cs typeface="+mn-cs"/>
+            </a:defRPr>
+          </a:pPr>
+          <a:endParaRPr lang="en-PL"/>
+        </a:p>
+      </c:txPr>
+    </c:title>
+    <c:autoTitleDeleted val="0"/>
+    <c:plotArea>
+      <c:layout/>
+      <c:barChart>
+        <c:barDir val="col"/>
+        <c:grouping val="clustered"/>
+        <c:varyColors val="0"/>
+        <c:ser>
+          <c:idx val="0"/>
+          <c:order val="0"/>
+          <c:tx>
+            <c:strRef>
+              <c:f>Sheet1!$B$1</c:f>
+              <c:strCache>
+                <c:ptCount val="1"/>
+                <c:pt idx="0">
+                  <c:v>Series 1</c:v>
+                </c:pt>
+              </c:strCache>
+            </c:strRef>
+          </c:tx>
+          <c:spPr>
+            <a:solidFill>
+              <a:schemeClr val="accent1"/>
+            </a:solidFill>
+            <a:ln>
+              <a:noFill/>
+            </a:ln>
+            <a:effectLst/>
+          </c:spPr>
+          <c:invertIfNegative val="0"/>
+          <c:cat>
+            <c:strRef>
+              <c:f>Sheet1!$A$2:$A$5</c:f>
+              <c:strCache>
+                <c:ptCount val="4"/>
+                <c:pt idx="0">
+                  <c:v>Category 1</c:v>
+                </c:pt>
+                <c:pt idx="1">
+                  <c:v>Category 2</c:v>
+                </c:pt>
+                <c:pt idx="2">
+                  <c:v>Category 3</c:v>
+                </c:pt>
+                <c:pt idx="3">
+                  <c:v>Category 4</c:v>
+                </c:pt>
+              </c:strCache>
+            </c:strRef>
+          </c:cat>
+          <c:val>
+            <c:numRef>
+              <c:f>Sheet1!$B$2:$B$5</c:f>
+              <c:numCache>
+                <c:formatCode>General</c:formatCode>
+                <c:ptCount val="4"/>
+                <c:pt idx="0">
+                  <c:v>4.3</c:v>
+                </c:pt>
+                <c:pt idx="1">
+                  <c:v>2.5</c:v>
+                </c:pt>
+                <c:pt idx="2">
+                  <c:v>3.5</c:v>
+                </c:pt>
+                <c:pt idx="3">
+                  <c:v>4.5</c:v>
+                </c:pt>
+              </c:numCache>
+            </c:numRef>
+          </c:val>
+          <c:extLst>
+            <c:ext xmlns:c16="http://schemas.microsoft.com/office/drawing/2014/chart" uri="{C3380CC4-5D6E-409C-BE32-E72D297353CC}">
+              <c16:uniqueId val="{00000000-581C-FF41-A6F1-49257362DF55}"/>
+            </c:ext>
+          </c:extLst>
+        </c:ser>
+        <c:ser>
+          <c:idx val="1"/>
+          <c:order val="1"/>
+          <c:tx>
+            <c:strRef>
+              <c:f>Sheet1!$C$1</c:f>
+              <c:strCache>
+                <c:ptCount val="1"/>
+                <c:pt idx="0">
+                  <c:v>Series 2</c:v>
+                </c:pt>
+              </c:strCache>
+            </c:strRef>
+          </c:tx>
+          <c:spPr>
+            <a:solidFill>
+              <a:schemeClr val="accent2"/>
+            </a:solidFill>
+            <a:ln>
+              <a:noFill/>
+            </a:ln>
+            <a:effectLst/>
+          </c:spPr>
+          <c:invertIfNegative val="0"/>
+          <c:cat>
+            <c:strRef>
+              <c:f>Sheet1!$A$2:$A$5</c:f>
+              <c:strCache>
+                <c:ptCount val="4"/>
+                <c:pt idx="0">
+                  <c:v>Category 1</c:v>
+                </c:pt>
+                <c:pt idx="1">
+                  <c:v>Category 2</c:v>
+                </c:pt>
+                <c:pt idx="2">
+                  <c:v>Category 3</c:v>
+                </c:pt>
+                <c:pt idx="3">
+                  <c:v>Category 4</c:v>
+                </c:pt>
+              </c:strCache>
+            </c:strRef>
+          </c:cat>
+          <c:val>
+            <c:numRef>
+              <c:f>Sheet1!$C$2:$C$5</c:f>
+              <c:numCache>
+                <c:formatCode>General</c:formatCode>
+                <c:ptCount val="4"/>
+                <c:pt idx="0">
+                  <c:v>2.4</c:v>
+                </c:pt>
+                <c:pt idx="1">
+                  <c:v>4.4000000000000004</c:v>
+                </c:pt>
+                <c:pt idx="2">
+                  <c:v>1.8</c:v>
+                </c:pt>
+                <c:pt idx="3">
+                  <c:v>2.8</c:v>
+                </c:pt>
+              </c:numCache>
+            </c:numRef>
+          </c:val>
+          <c:extLst>
+            <c:ext xmlns:c16="http://schemas.microsoft.com/office/drawing/2014/chart" uri="{C3380CC4-5D6E-409C-BE32-E72D297353CC}">
+              <c16:uniqueId val="{00000001-581C-FF41-A6F1-49257362DF55}"/>
+            </c:ext>
+          </c:extLst>
+        </c:ser>
+        <c:ser>
+          <c:idx val="2"/>
+          <c:order val="2"/>
+          <c:tx>
+            <c:strRef>
+              <c:f>Sheet1!$D$1</c:f>
+              <c:strCache>
+                <c:ptCount val="1"/>
+                <c:pt idx="0">
+                  <c:v>Series 3</c:v>
+                </c:pt>
+              </c:strCache>
+            </c:strRef>
+          </c:tx>
+          <c:spPr>
+            <a:solidFill>
+              <a:schemeClr val="accent3"/>
+            </a:solidFill>
+            <a:ln>
+              <a:noFill/>
+            </a:ln>
+            <a:effectLst/>
+          </c:spPr>
+          <c:invertIfNegative val="0"/>
+          <c:cat>
+            <c:strRef>
+              <c:f>Sheet1!$A$2:$A$5</c:f>
+              <c:strCache>
+                <c:ptCount val="4"/>
+                <c:pt idx="0">
+                  <c:v>Category 1</c:v>
+                </c:pt>
+                <c:pt idx="1">
+                  <c:v>Category 2</c:v>
+                </c:pt>
+                <c:pt idx="2">
+                  <c:v>Category 3</c:v>
+                </c:pt>
+                <c:pt idx="3">
+                  <c:v>Category 4</c:v>
+                </c:pt>
+              </c:strCache>
+            </c:strRef>
+          </c:cat>
+          <c:val>
+            <c:numRef>
+              <c:f>Sheet1!$D$2:$D$5</c:f>
+              <c:numCache>
+                <c:formatCode>General</c:formatCode>
+                <c:ptCount val="4"/>
+                <c:pt idx="0">
+                  <c:v>2</c:v>
+                </c:pt>
+                <c:pt idx="1">
+                  <c:v>2</c:v>
+                </c:pt>
+                <c:pt idx="2">
+                  <c:v>3</c:v>
+                </c:pt>
+                <c:pt idx="3">
+                  <c:v>5</c:v>
+                </c:pt>
+              </c:numCache>
+            </c:numRef>
+          </c:val>
+          <c:extLst>
+            <c:ext xmlns:c16="http://schemas.microsoft.com/office/drawing/2014/chart" uri="{C3380CC4-5D6E-409C-BE32-E72D297353CC}">
+              <c16:uniqueId val="{00000002-581C-FF41-A6F1-49257362DF55}"/>
+            </c:ext>
+          </c:extLst>
+        </c:ser>
+        <c:dLbls>
+          <c:showLegendKey val="0"/>
+          <c:showVal val="0"/>
+          <c:showCatName val="0"/>
+          <c:showSerName val="0"/>
+          <c:showPercent val="0"/>
+          <c:showBubbleSize val="0"/>
+        </c:dLbls>
+        <c:gapWidth val="219"/>
+        <c:overlap val="-27"/>
+        <c:axId val="1374145888"/>
+        <c:axId val="850779536"/>
+      </c:barChart>
+      <c:catAx>
+        <c:axId val="1374145888"/>
+        <c:scaling>
+          <c:orientation val="minMax"/>
+        </c:scaling>
+        <c:delete val="0"/>
+        <c:axPos val="b"/>
+        <c:numFmt formatCode="General" sourceLinked="1"/>
+        <c:majorTickMark val="none"/>
+        <c:minorTickMark val="none"/>
+        <c:tickLblPos val="nextTo"/>
+        <c:spPr>
+          <a:noFill/>
+          <a:ln w="9525" cap="flat" cmpd="sng" algn="ctr">
+            <a:solidFill>
+              <a:schemeClr val="tx1">
+                <a:lumMod val="15000"/>
+                <a:lumOff val="85000"/>
+              </a:schemeClr>
+            </a:solidFill>
+            <a:round/>
+          </a:ln>
+          <a:effectLst/>
+        </c:spPr>
+        <c:txPr>
+          <a:bodyPr rot="-60000000" spcFirstLastPara="1" vertOverflow="ellipsis" vert="horz" wrap="square" anchor="ctr" anchorCtr="1"/>
+          <a:lstStyle/>
+          <a:p>
+            <a:pPr>
+              <a:defRPr sz="900" b="0" i="0" u="none" strike="noStrike" kern="1200" baseline="0">
+                <a:solidFill>
+                  <a:schemeClr val="tx1">
+                    <a:lumMod val="65000"/>
+                    <a:lumOff val="35000"/>
+                  </a:schemeClr>
+                </a:solidFill>
+                <a:latin typeface="+mn-lt"/>
+                <a:ea typeface="+mn-ea"/>
+                <a:cs typeface="+mn-cs"/>
+              </a:defRPr>
+            </a:pPr>
+            <a:endParaRPr lang="en-PL"/>
+          </a:p>
+        </c:txPr>
+        <c:crossAx val="850779536"/>
+        <c:crosses val="autoZero"/>
+        <c:auto val="1"/>
+        <c:lblAlgn val="ctr"/>
+        <c:lblOffset val="100"/>
+        <c:noMultiLvlLbl val="0"/>
+      </c:catAx>
+      <c:valAx>
+        <c:axId val="850779536"/>
+        <c:scaling>
+          <c:orientation val="minMax"/>
+        </c:scaling>
+        <c:delete val="0"/>
+        <c:axPos val="l"/>
+        <c:majorGridlines>
+          <c:spPr>
+            <a:ln w="9525" cap="flat" cmpd="sng" algn="ctr">
+              <a:solidFill>
+                <a:schemeClr val="tx1">
+                  <a:lumMod val="15000"/>
+                  <a:lumOff val="85000"/>
+                </a:schemeClr>
+              </a:solidFill>
+              <a:round/>
+            </a:ln>
+            <a:effectLst/>
+          </c:spPr>
+        </c:majorGridlines>
+        <c:numFmt formatCode="General" sourceLinked="1"/>
+        <c:majorTickMark val="none"/>
+        <c:minorTickMark val="none"/>
+        <c:tickLblPos val="nextTo"/>
+        <c:spPr>
+          <a:noFill/>
+          <a:ln>
+            <a:noFill/>
+          </a:ln>
+          <a:effectLst/>
+        </c:spPr>
+        <c:txPr>
+          <a:bodyPr rot="-60000000" spcFirstLastPara="1" vertOverflow="ellipsis" vert="horz" wrap="square" anchor="ctr" anchorCtr="1"/>
+          <a:lstStyle/>
+          <a:p>
+            <a:pPr>
+              <a:defRPr sz="900" b="0" i="0" u="none" strike="noStrike" kern="1200" baseline="0">
+                <a:solidFill>
+                  <a:schemeClr val="tx1">
+                    <a:lumMod val="65000"/>
+                    <a:lumOff val="35000"/>
+                  </a:schemeClr>
+                </a:solidFill>
+                <a:latin typeface="+mn-lt"/>
+                <a:ea typeface="+mn-ea"/>
+                <a:cs typeface="+mn-cs"/>
+              </a:defRPr>
+            </a:pPr>
+            <a:endParaRPr lang="en-PL"/>
+          </a:p>
+        </c:txPr>
+        <c:crossAx val="1374145888"/>
+        <c:crosses val="autoZero"/>
+        <c:crossBetween val="between"/>
+      </c:valAx>
+      <c:spPr>
+        <a:noFill/>
+        <a:ln>
+          <a:noFill/>
+        </a:ln>
+        <a:effectLst/>
+      </c:spPr>
+    </c:plotArea>
+    <c:legend>
+      <c:legendPos val="b"/>
+      <c:overlay val="0"/>
+      <c:spPr>
+        <a:noFill/>
+        <a:ln>
+          <a:noFill/>
+        </a:ln>
+        <a:effectLst/>
+      </c:spPr>
+      <c:txPr>
+        <a:bodyPr rot="0" spcFirstLastPara="1" vertOverflow="ellipsis" vert="horz" wrap="square" anchor="ctr" anchorCtr="1"/>
+        <a:lstStyle/>
+        <a:p>
+          <a:pPr>
+            <a:defRPr sz="900" b="0" i="0" u="none" strike="noStrike" kern="1200" baseline="0">
+              <a:solidFill>
+                <a:schemeClr val="tx1">
+                  <a:lumMod val="65000"/>
+                  <a:lumOff val="35000"/>
+                </a:schemeClr>
+              </a:solidFill>
+              <a:latin typeface="+mn-lt"/>
+              <a:ea typeface="+mn-ea"/>
+              <a:cs typeface="+mn-cs"/>
+            </a:defRPr>
+          </a:pPr>
+          <a:endParaRPr lang="en-PL"/>
+        </a:p>
+      </c:txPr>
+    </c:legend>
+    <c:plotVisOnly val="1"/>
+    <c:dispBlanksAs val="gap"/>
+    <c:extLst>
+      <c:ext xmlns:c16r3="http://schemas.microsoft.com/office/drawing/2017/03/chart" uri="{56B9EC1D-385E-4148-901F-78D8002777C0}">
+        <c16r3:dataDisplayOptions16>
+          <c16r3:dispNaAsBlank val="1"/>
+        </c16r3:dataDisplayOptions16>
+      </c:ext>
+    </c:extLst>
+    <c:showDLblsOverMax val="0"/>
+  </c:chart>
+  <c:spPr>
+    <a:solidFill>
+      <a:schemeClr val="bg1"/>
+    </a:solidFill>
+    <a:ln w="9525" cap="flat" cmpd="sng" algn="ctr">
+      <a:solidFill>
+        <a:schemeClr val="tx1">
+          <a:lumMod val="15000"/>
+          <a:lumOff val="85000"/>
+        </a:schemeClr>
+      </a:solidFill>
+      <a:round/>
+    </a:ln>
+    <a:effectLst/>
+  </c:spPr>
+  <c:txPr>
+    <a:bodyPr/>
+    <a:lstStyle/>
+    <a:p>
+      <a:pPr>
+        <a:defRPr/>
+      </a:pPr>
+      <a:endParaRPr lang="en-PL"/>
+    </a:p>
+  </c:txPr>
+  <c:externalData r:id="rId3">
+    <c:autoUpdate val="0"/>
+  </c:externalData>
+</c:chartSpace>
+</file>
+
+<file path=word/charts/colors1.xml><?xml version="1.0" encoding="utf-8"?>
+<cs:colorStyle xmlns:cs="http://schemas.microsoft.com/office/drawing/2012/chartStyle" xmlns:a="http://schemas.openxmlformats.org/drawingml/2006/main" meth="cycle" id="10">
+  <a:schemeClr val="accent1"/>
+  <a:schemeClr val="accent2"/>
+  <a:schemeClr val="accent3"/>
+  <a:schemeClr val="accent4"/>
+  <a:schemeClr val="accent5"/>
+  <a:schemeClr val="accent6"/>
+  <cs:variation/>
+  <cs:variation>
+    <a:lumMod val="60000"/>
+  </cs:variation>
+  <cs:variation>
+    <a:lumMod val="80000"/>
+    <a:lumOff val="20000"/>
+  </cs:variation>
+  <cs:variation>
+    <a:lumMod val="80000"/>
+  </cs:variation>
+  <cs:variation>
+    <a:lumMod val="60000"/>
+    <a:lumOff val="40000"/>
+  </cs:variation>
+  <cs:variation>
+    <a:lumMod val="50000"/>
+  </cs:variation>
+  <cs:variation>
+    <a:lumMod val="70000"/>
+    <a:lumOff val="30000"/>
+  </cs:variation>
+  <cs:variation>
+    <a:lumMod val="70000"/>
+  </cs:variation>
+  <cs:variation>
+    <a:lumMod val="50000"/>
+    <a:lumOff val="50000"/>
+  </cs:variation>
+</cs:colorStyle>
+</file>
+
+<file path=word/charts/style1.xml><?xml version="1.0" encoding="utf-8"?>
+<cs:chartStyle xmlns:cs="http://schemas.microsoft.com/office/drawing/2012/chartStyle" xmlns:a="http://schemas.openxmlformats.org/drawingml/2006/main" id="201">
+  <cs:axisTitle>
+    <cs:lnRef idx="0"/>
+    <cs:fillRef idx="0"/>
+    <cs:effectRef idx="0"/>
+    <cs:fontRef idx="minor">
+      <a:schemeClr val="tx1">
+        <a:lumMod val="65000"/>
+        <a:lumOff val="35000"/>
+      </a:schemeClr>
+    </cs:fontRef>
+    <cs:defRPr sz="1000" kern="1200"/>
+  </cs:axisTitle>
+  <cs:categoryAxis>
+    <cs:lnRef idx="0"/>
+    <cs:fillRef idx="0"/>
+    <cs:effectRef idx="0"/>
+    <cs:fontRef idx="minor">
+      <a:schemeClr val="tx1">
+        <a:lumMod val="65000"/>
+        <a:lumOff val="35000"/>
+      </a:schemeClr>
+    </cs:fontRef>
+    <cs:spPr>
+      <a:ln w="9525" cap="flat" cmpd="sng" algn="ctr">
+        <a:solidFill>
+          <a:schemeClr val="tx1">
+            <a:lumMod val="15000"/>
+            <a:lumOff val="85000"/>
+          </a:schemeClr>
+        </a:solidFill>
+        <a:round/>
+      </a:ln>
+    </cs:spPr>
+    <cs:defRPr sz="900" kern="1200"/>
+  </cs:categoryAxis>
+  <cs:chartArea mods="allowNoFillOverride allowNoLineOverride">
+    <cs:lnRef idx="0"/>
+    <cs:fillRef idx="0"/>
+    <cs:effectRef idx="0"/>
+    <cs:fontRef idx="minor">
+      <a:schemeClr val="tx1"/>
+    </cs:fontRef>
+    <cs:spPr>
+      <a:solidFill>
+        <a:schemeClr val="bg1"/>
+      </a:solidFill>
+      <a:ln w="9525" cap="flat" cmpd="sng" algn="ctr">
+        <a:solidFill>
+          <a:schemeClr val="tx1">
+            <a:lumMod val="15000"/>
+            <a:lumOff val="85000"/>
+          </a:schemeClr>
+        </a:solidFill>
+        <a:round/>
+      </a:ln>
+    </cs:spPr>
+    <cs:defRPr sz="1000" kern="1200"/>
+  </cs:chartArea>
+  <cs:dataLabel>
+    <cs:lnRef idx="0"/>
+    <cs:fillRef idx="0"/>
+    <cs:effectRef idx="0"/>
+    <cs:fontRef idx="minor">
+      <a:schemeClr val="tx1">
+        <a:lumMod val="75000"/>
+        <a:lumOff val="25000"/>
+      </a:schemeClr>
+    </cs:fontRef>
+    <cs:defRPr sz="900" kern="1200"/>
+  </cs:dataLabel>
+  <cs:dataLabelCallout>
+    <cs:lnRef idx="0"/>
+    <cs:fillRef idx="0"/>
+    <cs:effectRef idx="0"/>
+    <cs:fontRef idx="minor">
+      <a:schemeClr val="dk1">
+        <a:lumMod val="65000"/>
+        <a:lumOff val="35000"/>
+      </a:schemeClr>
+    </cs:fontRef>
+    <cs:spPr>
+      <a:solidFill>
+        <a:schemeClr val="lt1"/>
+      </a:solidFill>
+      <a:ln>
+        <a:solidFill>
+          <a:schemeClr val="dk1">
+            <a:lumMod val="25000"/>
+            <a:lumOff val="75000"/>
+          </a:schemeClr>
+        </a:solidFill>
+      </a:ln>
+    </cs:spPr>
+    <cs:defRPr sz="900" kern="1200"/>
+    <cs:bodyPr rot="0" spcFirstLastPara="1" vertOverflow="clip" horzOverflow="clip" vert="horz" wrap="square" lIns="36576" tIns="18288" rIns="36576" bIns="18288" anchor="ctr" anchorCtr="1">
+      <a:spAutoFit/>
+    </cs:bodyPr>
+  </cs:dataLabelCallout>
+  <cs:dataPoint>
+    <cs:lnRef idx="0"/>
+    <cs:fillRef idx="1">
+      <cs:styleClr val="auto"/>
+    </cs:fillRef>
+    <cs:effectRef idx="0"/>
+    <cs:fontRef idx="minor">
+      <a:schemeClr val="tx1"/>
+    </cs:fontRef>
+  </cs:dataPoint>
+  <cs:dataPoint3D>
+    <cs:lnRef idx="0"/>
+    <cs:fillRef idx="1">
+      <cs:styleClr val="auto"/>
+    </cs:fillRef>
+    <cs:effectRef idx="0"/>
+    <cs:fontRef idx="minor">
+      <a:schemeClr val="tx1"/>
+    </cs:fontRef>
+  </cs:dataPoint3D>
+  <cs:dataPointLine>
+    <cs:lnRef idx="0">
+      <cs:styleClr val="auto"/>
+    </cs:lnRef>
+    <cs:fillRef idx="1"/>
+    <cs:effectRef idx="0"/>
+    <cs:fontRef idx="minor">
+      <a:schemeClr val="tx1"/>
+    </cs:fontRef>
+    <cs:spPr>
+      <a:ln w="28575" cap="rnd">
+        <a:solidFill>
+          <a:schemeClr val="phClr"/>
+        </a:solidFill>
+        <a:round/>
+      </a:ln>
+    </cs:spPr>
+  </cs:dataPointLine>
+  <cs:dataPointMarker>
+    <cs:lnRef idx="0">
+      <cs:styleClr val="auto"/>
+    </cs:lnRef>
+    <cs:fillRef idx="1">
+      <cs:styleClr val="auto"/>
+    </cs:fillRef>
+    <cs:effectRef idx="0"/>
+    <cs:fontRef idx="minor">
+      <a:schemeClr val="tx1"/>
+    </cs:fontRef>
+    <cs:spPr>
+      <a:ln w="9525">
+        <a:solidFill>
+          <a:schemeClr val="phClr"/>
+        </a:solidFill>
+      </a:ln>
+    </cs:spPr>
+  </cs:dataPointMarker>
+  <cs:dataPointMarkerLayout symbol="circle" size="5"/>
+  <cs:dataPointWireframe>
+    <cs:lnRef idx="0">
+      <cs:styleClr val="auto"/>
+    </cs:lnRef>
+    <cs:fillRef idx="1"/>
+    <cs:effectRef idx="0"/>
+    <cs:fontRef idx="minor">
+      <a:schemeClr val="tx1"/>
+    </cs:fontRef>
+    <cs:spPr>
+      <a:ln w="9525" cap="rnd">
+        <a:solidFill>
+          <a:schemeClr val="phClr"/>
+        </a:solidFill>
+        <a:round/>
+      </a:ln>
+    </cs:spPr>
+  </cs:dataPointWireframe>
+  <cs:dataTable>
+    <cs:lnRef idx="0"/>
+    <cs:fillRef idx="0"/>
+    <cs:effectRef idx="0"/>
+    <cs:fontRef idx="minor">
+      <a:schemeClr val="tx1">
+        <a:lumMod val="65000"/>
+        <a:lumOff val="35000"/>
+      </a:schemeClr>
+    </cs:fontRef>
+    <cs:spPr>
+      <a:noFill/>
+      <a:ln w="9525" cap="flat" cmpd="sng" algn="ctr">
+        <a:solidFill>
+          <a:schemeClr val="tx1">
+            <a:lumMod val="15000"/>
+            <a:lumOff val="85000"/>
+          </a:schemeClr>
+        </a:solidFill>
+        <a:round/>
+      </a:ln>
+    </cs:spPr>
+    <cs:defRPr sz="900" kern="1200"/>
+  </cs:dataTable>
+  <cs:downBar>
+    <cs:lnRef idx="0"/>
+    <cs:fillRef idx="0"/>
+    <cs:effectRef idx="0"/>
+    <cs:fontRef idx="minor">
+      <a:schemeClr val="dk1"/>
+    </cs:fontRef>
+    <cs:spPr>
+      <a:solidFill>
+        <a:schemeClr val="dk1">
+          <a:lumMod val="65000"/>
+          <a:lumOff val="35000"/>
+        </a:schemeClr>
+      </a:solidFill>
+      <a:ln w="9525">
+        <a:solidFill>
+          <a:schemeClr val="tx1">
+            <a:lumMod val="65000"/>
+            <a:lumOff val="35000"/>
+          </a:schemeClr>
+        </a:solidFill>
+      </a:ln>
+    </cs:spPr>
+  </cs:downBar>
+  <cs:dropLine>
+    <cs:lnRef idx="0"/>
+    <cs:fillRef idx="0"/>
+    <cs:effectRef idx="0"/>
+    <cs:fontRef idx="minor">
+      <a:schemeClr val="tx1"/>
+    </cs:fontRef>
+    <cs:spPr>
+      <a:ln w="9525" cap="flat" cmpd="sng" algn="ctr">
+        <a:solidFill>
+          <a:schemeClr val="tx1">
+            <a:lumMod val="35000"/>
+            <a:lumOff val="65000"/>
+          </a:schemeClr>
+        </a:solidFill>
+        <a:round/>
+      </a:ln>
+    </cs:spPr>
+  </cs:dropLine>
+  <cs:errorBar>
+    <cs:lnRef idx="0"/>
+    <cs:fillRef idx="0"/>
+    <cs:effectRef idx="0"/>
+    <cs:fontRef idx="minor">
+      <a:schemeClr val="tx1"/>
+    </cs:fontRef>
+    <cs:spPr>
+      <a:ln w="9525" cap="flat" cmpd="sng" algn="ctr">
+        <a:solidFill>
+          <a:schemeClr val="tx1">
+            <a:lumMod val="65000"/>
+            <a:lumOff val="35000"/>
+          </a:schemeClr>
+        </a:solidFill>
+        <a:round/>
+      </a:ln>
+    </cs:spPr>
+  </cs:errorBar>
+  <cs:floor>
+    <cs:lnRef idx="0"/>
+    <cs:fillRef idx="0"/>
+    <cs:effectRef idx="0"/>
+    <cs:fontRef idx="minor">
+      <a:schemeClr val="tx1"/>
+    </cs:fontRef>
+    <cs:spPr>
+      <a:noFill/>
+      <a:ln>
+        <a:noFill/>
+      </a:ln>
+    </cs:spPr>
+  </cs:floor>
+  <cs:gridlineMajor>
+    <cs:lnRef idx="0"/>
+    <cs:fillRef idx="0"/>
+    <cs:effectRef idx="0"/>
+    <cs:fontRef idx="minor">
+      <a:schemeClr val="tx1"/>
+    </cs:fontRef>
+    <cs:spPr>
+      <a:ln w="9525" cap="flat" cmpd="sng" algn="ctr">
+        <a:solidFill>
+          <a:schemeClr val="tx1">
+            <a:lumMod val="15000"/>
+            <a:lumOff val="85000"/>
+          </a:schemeClr>
+        </a:solidFill>
+        <a:round/>
+      </a:ln>
+    </cs:spPr>
+  </cs:gridlineMajor>
+  <cs:gridlineMinor>
+    <cs:lnRef idx="0"/>
+    <cs:fillRef idx="0"/>
+    <cs:effectRef idx="0"/>
+    <cs:fontRef idx="minor">
+      <a:schemeClr val="tx1"/>
+    </cs:fontRef>
+    <cs:spPr>
+      <a:ln w="9525" cap="flat" cmpd="sng" algn="ctr">
+        <a:solidFill>
+          <a:schemeClr val="tx1">
+            <a:lumMod val="5000"/>
+            <a:lumOff val="95000"/>
+          </a:schemeClr>
+        </a:solidFill>
+        <a:round/>
+      </a:ln>
+    </cs:spPr>
+  </cs:gridlineMinor>
+  <cs:hiLoLine>
+    <cs:lnRef idx="0"/>
+    <cs:fillRef idx="0"/>
+    <cs:effectRef idx="0"/>
+    <cs:fontRef idx="minor">
+      <a:schemeClr val="tx1"/>
+    </cs:fontRef>
+    <cs:spPr>
+      <a:ln w="9525" cap="flat" cmpd="sng" algn="ctr">
+        <a:solidFill>
+          <a:schemeClr val="tx1">
+            <a:lumMod val="75000"/>
+            <a:lumOff val="25000"/>
+          </a:schemeClr>
+        </a:solidFill>
+        <a:round/>
+      </a:ln>
+    </cs:spPr>
+  </cs:hiLoLine>
+  <cs:leaderLine>
+    <cs:lnRef idx="0"/>
+    <cs:fillRef idx="0"/>
+    <cs:effectRef idx="0"/>
+    <cs:fontRef idx="minor">
+      <a:schemeClr val="tx1"/>
+    </cs:fontRef>
+    <cs:spPr>
+      <a:ln w="9525" cap="flat" cmpd="sng" algn="ctr">
+        <a:solidFill>
+          <a:schemeClr val="tx1">
+            <a:lumMod val="35000"/>
+            <a:lumOff val="65000"/>
+          </a:schemeClr>
+        </a:solidFill>
+        <a:round/>
+      </a:ln>
+    </cs:spPr>
+  </cs:leaderLine>
+  <cs:legend>
+    <cs:lnRef idx="0"/>
+    <cs:fillRef idx="0"/>
+    <cs:effectRef idx="0"/>
+    <cs:fontRef idx="minor">
+      <a:schemeClr val="tx1">
+        <a:lumMod val="65000"/>
+        <a:lumOff val="35000"/>
+      </a:schemeClr>
+    </cs:fontRef>
+    <cs:defRPr sz="900" kern="1200"/>
+  </cs:legend>
+  <cs:plotArea mods="allowNoFillOverride allowNoLineOverride">
+    <cs:lnRef idx="0"/>
+    <cs:fillRef idx="0"/>
+    <cs:effectRef idx="0"/>
+    <cs:fontRef idx="minor">
+      <a:schemeClr val="tx1"/>
+    </cs:fontRef>
+  </cs:plotArea>
+  <cs:plotArea3D mods="allowNoFillOverride allowNoLineOverride">
+    <cs:lnRef idx="0"/>
+    <cs:fillRef idx="0"/>
+    <cs:effectRef idx="0"/>
+    <cs:fontRef idx="minor">
+      <a:schemeClr val="tx1"/>
+    </cs:fontRef>
+  </cs:plotArea3D>
+  <cs:seriesAxis>
+    <cs:lnRef idx="0"/>
+    <cs:fillRef idx="0"/>
+    <cs:effectRef idx="0"/>
+    <cs:fontRef idx="minor">
+      <a:schemeClr val="tx1">
+        <a:lumMod val="65000"/>
+        <a:lumOff val="35000"/>
+      </a:schemeClr>
+    </cs:fontRef>
+    <cs:defRPr sz="900" kern="1200"/>
+  </cs:seriesAxis>
+  <cs:seriesLine>
+    <cs:lnRef idx="0"/>
+    <cs:fillRef idx="0"/>
+    <cs:effectRef idx="0"/>
+    <cs:fontRef idx="minor">
+      <a:schemeClr val="tx1"/>
+    </cs:fontRef>
+    <cs:spPr>
+      <a:ln w="9525" cap="flat" cmpd="sng" algn="ctr">
+        <a:solidFill>
+          <a:schemeClr val="tx1">
+            <a:lumMod val="35000"/>
+            <a:lumOff val="65000"/>
+          </a:schemeClr>
+        </a:solidFill>
+        <a:round/>
+      </a:ln>
+    </cs:spPr>
+  </cs:seriesLine>
+  <cs:title>
+    <cs:lnRef idx="0"/>
+    <cs:fillRef idx="0"/>
+    <cs:effectRef idx="0"/>
+    <cs:fontRef idx="minor">
+      <a:schemeClr val="tx1">
+        <a:lumMod val="65000"/>
+        <a:lumOff val="35000"/>
+      </a:schemeClr>
+    </cs:fontRef>
+    <cs:defRPr sz="1400" b="0" kern="1200" spc="0" baseline="0"/>
+  </cs:title>
+  <cs:trendline>
+    <cs:lnRef idx="0">
+      <cs:styleClr val="auto"/>
+    </cs:lnRef>
+    <cs:fillRef idx="0"/>
+    <cs:effectRef idx="0"/>
+    <cs:fontRef idx="minor">
+      <a:schemeClr val="tx1"/>
+    </cs:fontRef>
+    <cs:spPr>
+      <a:ln w="19050" cap="rnd">
+        <a:solidFill>
+          <a:schemeClr val="phClr"/>
+        </a:solidFill>
+        <a:prstDash val="sysDot"/>
+      </a:ln>
+    </cs:spPr>
+  </cs:trendline>
+  <cs:trendlineLabel>
+    <cs:lnRef idx="0"/>
+    <cs:fillRef idx="0"/>
+    <cs:effectRef idx="0"/>
+    <cs:fontRef idx="minor">
+      <a:schemeClr val="tx1">
+        <a:lumMod val="65000"/>
+        <a:lumOff val="35000"/>
+      </a:schemeClr>
+    </cs:fontRef>
+    <cs:defRPr sz="900" kern="1200"/>
+  </cs:trendlineLabel>
+  <cs:upBar>
+    <cs:lnRef idx="0"/>
+    <cs:fillRef idx="0"/>
+    <cs:effectRef idx="0"/>
+    <cs:fontRef idx="minor">
+      <a:schemeClr val="dk1"/>
+    </cs:fontRef>
+    <cs:spPr>
+      <a:solidFill>
+        <a:schemeClr val="lt1"/>
+      </a:solidFill>
+      <a:ln w="9525">
+        <a:solidFill>
+          <a:schemeClr val="tx1">
+            <a:lumMod val="15000"/>
+            <a:lumOff val="85000"/>
+          </a:schemeClr>
+        </a:solidFill>
+      </a:ln>
+    </cs:spPr>
+  </cs:upBar>
+  <cs:valueAxis>
+    <cs:lnRef idx="0"/>
+    <cs:fillRef idx="0"/>
+    <cs:effectRef idx="0"/>
+    <cs:fontRef idx="minor">
+      <a:schemeClr val="tx1">
+        <a:lumMod val="65000"/>
+        <a:lumOff val="35000"/>
+      </a:schemeClr>
+    </cs:fontRef>
+    <cs:defRPr sz="900" kern="1200"/>
+  </cs:valueAxis>
+  <cs:wall>
+    <cs:lnRef idx="0"/>
+    <cs:fillRef idx="0"/>
+    <cs:effectRef idx="0"/>
+    <cs:fontRef idx="minor">
+      <a:schemeClr val="tx1"/>
+    </cs:fontRef>
+    <cs:spPr>
+      <a:noFill/>
+      <a:ln>
+        <a:noFill/>
+      </a:ln>
+    </cs:spPr>
+  </cs:wall>
+</cs:chartStyle>
 </file>
 
 <file path=word/theme/theme1.xml><?xml version="1.0" encoding="utf-8"?>
